--- a/Qualilife/QHB Hydrophone/Fabrication Hydro/Fab 24OD_22IN_12_V2/Fab/Instructions and quantities.docx
+++ b/Qualilife/QHB Hydrophone/Fabrication Hydro/Fab 24OD_22IN_12_V2/Fab/Instructions and quantities.docx
@@ -124,6 +124,7 @@
           <w:lang w:val="fr-FR"/>
         </w:rPr>
       </w:pPr>
+      <w:proofErr w:type="spellStart"/>
       <w:r>
         <w:rPr>
           <w:rFonts w:ascii="Courier New" w:hAnsi="Courier New" w:cs="Courier New"/>
@@ -131,18 +132,35 @@
         </w:rPr>
         <w:t>Disque_Superieur</w:t>
       </w:r>
+      <w:proofErr w:type="spellEnd"/>
       <w:r>
         <w:rPr>
           <w:rFonts w:ascii="Courier New" w:hAnsi="Courier New" w:cs="Courier New"/>
           <w:lang w:val="fr-FR"/>
         </w:rPr>
-        <w:t> : Quantity </w:t>
-      </w:r>
+        <w:t xml:space="preserve"> : </w:t>
+      </w:r>
+      <w:proofErr w:type="spellStart"/>
       <w:r>
         <w:rPr>
           <w:rFonts w:ascii="Courier New" w:hAnsi="Courier New" w:cs="Courier New"/>
           <w:lang w:val="fr-FR"/>
         </w:rPr>
+        <w:t>Quantity</w:t>
+      </w:r>
+      <w:proofErr w:type="spellEnd"/>
+      <w:r>
+        <w:rPr>
+          <w:rFonts w:ascii="Courier New" w:hAnsi="Courier New" w:cs="Courier New"/>
+          <w:lang w:val="fr-FR"/>
+        </w:rPr>
+        <w:t> </w:t>
+      </w:r>
+      <w:r>
+        <w:rPr>
+          <w:rFonts w:ascii="Courier New" w:hAnsi="Courier New" w:cs="Courier New"/>
+          <w:lang w:val="fr-FR"/>
+        </w:rPr>
         <w:t>50 / 100</w:t>
       </w:r>
       <w:r>
@@ -150,7 +168,55 @@
           <w:rFonts w:ascii="Courier New" w:hAnsi="Courier New" w:cs="Courier New"/>
           <w:lang w:val="fr-FR"/>
         </w:rPr>
-        <w:t xml:space="preserve"> (quote both please)</w:t>
+        <w:t xml:space="preserve"> (</w:t>
+      </w:r>
+      <w:proofErr w:type="spellStart"/>
+      <w:r>
+        <w:rPr>
+          <w:rFonts w:ascii="Courier New" w:hAnsi="Courier New" w:cs="Courier New"/>
+          <w:lang w:val="fr-FR"/>
+        </w:rPr>
+        <w:t>quote</w:t>
+      </w:r>
+      <w:proofErr w:type="spellEnd"/>
+      <w:r>
+        <w:rPr>
+          <w:rFonts w:ascii="Courier New" w:hAnsi="Courier New" w:cs="Courier New"/>
+          <w:lang w:val="fr-FR"/>
+        </w:rPr>
+        <w:t xml:space="preserve"> </w:t>
+      </w:r>
+      <w:proofErr w:type="spellStart"/>
+      <w:r>
+        <w:rPr>
+          <w:rFonts w:ascii="Courier New" w:hAnsi="Courier New" w:cs="Courier New"/>
+          <w:lang w:val="fr-FR"/>
+        </w:rPr>
+        <w:t>both</w:t>
+      </w:r>
+      <w:proofErr w:type="spellEnd"/>
+      <w:r>
+        <w:rPr>
+          <w:rFonts w:ascii="Courier New" w:hAnsi="Courier New" w:cs="Courier New"/>
+          <w:lang w:val="fr-FR"/>
+        </w:rPr>
+        <w:t xml:space="preserve"> </w:t>
+      </w:r>
+      <w:proofErr w:type="spellStart"/>
+      <w:r>
+        <w:rPr>
+          <w:rFonts w:ascii="Courier New" w:hAnsi="Courier New" w:cs="Courier New"/>
+          <w:lang w:val="fr-FR"/>
+        </w:rPr>
+        <w:t>please</w:t>
+      </w:r>
+      <w:proofErr w:type="spellEnd"/>
+      <w:r>
+        <w:rPr>
+          <w:rFonts w:ascii="Courier New" w:hAnsi="Courier New" w:cs="Courier New"/>
+          <w:lang w:val="fr-FR"/>
+        </w:rPr>
+        <w:t>)</w:t>
       </w:r>
     </w:p>
     <w:p>
@@ -189,12 +255,14 @@
           <w:rFonts w:ascii="Courier New" w:hAnsi="Courier New" w:cs="Courier New"/>
         </w:rPr>
       </w:pPr>
+      <w:proofErr w:type="spellStart"/>
       <w:r>
         <w:rPr>
           <w:rFonts w:ascii="Courier New" w:hAnsi="Courier New" w:cs="Courier New"/>
         </w:rPr>
         <w:t>Support_Capteur</w:t>
       </w:r>
+      <w:proofErr w:type="spellEnd"/>
       <w:r>
         <w:rPr>
           <w:rFonts w:ascii="Courier New" w:hAnsi="Courier New" w:cs="Courier New"/>
@@ -338,6 +406,82 @@
           <w:rFonts w:ascii="Courier New" w:hAnsi="Courier New" w:cs="Courier New"/>
         </w:rPr>
         <w:t xml:space="preserve"> </w:t>
+      </w:r>
+    </w:p>
+    <w:p>
+      <w:pPr>
+        <w:pStyle w:val="Textebrut"/>
+        <w:rPr>
+          <w:rFonts w:ascii="Courier New" w:hAnsi="Courier New" w:cs="Courier New"/>
+        </w:rPr>
+      </w:pPr>
+    </w:p>
+    <w:p>
+      <w:pPr>
+        <w:pStyle w:val="Textebrut"/>
+        <w:rPr>
+          <w:rFonts w:ascii="Courier New" w:hAnsi="Courier New" w:cs="Courier New"/>
+        </w:rPr>
+      </w:pPr>
+      <w:r>
+        <w:rPr>
+          <w:rFonts w:ascii="Courier New" w:hAnsi="Courier New" w:cs="Courier New"/>
+        </w:rPr>
+        <w:t>Protection : Quantity 50 / 100 (quote both please)</w:t>
+      </w:r>
+    </w:p>
+    <w:p>
+      <w:pPr>
+        <w:pStyle w:val="Textebrut"/>
+        <w:numPr>
+          <w:ilvl w:val="0"/>
+          <w:numId w:val="3"/>
+        </w:numPr>
+        <w:rPr>
+          <w:rFonts w:ascii="Courier New" w:hAnsi="Courier New" w:cs="Courier New"/>
+        </w:rPr>
+      </w:pPr>
+      <w:r>
+        <w:rPr>
+          <w:rFonts w:ascii="Courier New" w:hAnsi="Courier New" w:cs="Courier New"/>
+        </w:rPr>
+        <w:t>Material Stainless Steel 316</w:t>
+      </w:r>
+    </w:p>
+    <w:p>
+      <w:pPr>
+        <w:pStyle w:val="Textebrut"/>
+        <w:numPr>
+          <w:ilvl w:val="0"/>
+          <w:numId w:val="3"/>
+        </w:numPr>
+        <w:rPr>
+          <w:rFonts w:ascii="Courier New" w:hAnsi="Courier New" w:cs="Courier New"/>
+        </w:rPr>
+      </w:pPr>
+      <w:r>
+        <w:rPr>
+          <w:rFonts w:ascii="Courier New" w:hAnsi="Courier New" w:cs="Courier New"/>
+        </w:rPr>
+        <w:t>Can be welded</w:t>
+      </w:r>
+    </w:p>
+    <w:p>
+      <w:pPr>
+        <w:pStyle w:val="Textebrut"/>
+        <w:numPr>
+          <w:ilvl w:val="0"/>
+          <w:numId w:val="3"/>
+        </w:numPr>
+        <w:rPr>
+          <w:rFonts w:ascii="Courier New" w:hAnsi="Courier New" w:cs="Courier New"/>
+        </w:rPr>
+      </w:pPr>
+      <w:r>
+        <w:rPr>
+          <w:rFonts w:ascii="Courier New" w:hAnsi="Courier New" w:cs="Courier New"/>
+        </w:rPr>
+        <w:t>Except for the 2 holes, tolerance is rough</w:t>
       </w:r>
     </w:p>
     <w:sectPr>

--- a/Qualilife/QHB Hydrophone/Fabrication Hydro/Fab 24OD_22IN_12_V2/Fab/Instructions and quantities.docx
+++ b/Qualilife/QHB Hydrophone/Fabrication Hydro/Fab 24OD_22IN_12_V2/Fab/Instructions and quantities.docx
@@ -483,6 +483,160 @@
         </w:rPr>
         <w:t>Except for the 2 holes, tolerance is rough</w:t>
       </w:r>
+    </w:p>
+    <w:p>
+      <w:pPr>
+        <w:pStyle w:val="Textebrut"/>
+        <w:rPr>
+          <w:rFonts w:ascii="Courier New" w:hAnsi="Courier New" w:cs="Courier New"/>
+        </w:rPr>
+      </w:pPr>
+    </w:p>
+    <w:p>
+      <w:pPr>
+        <w:pStyle w:val="Textebrut"/>
+        <w:rPr>
+          <w:rFonts w:ascii="Courier New" w:hAnsi="Courier New" w:cs="Courier New"/>
+        </w:rPr>
+      </w:pPr>
+      <w:proofErr w:type="spellStart"/>
+      <w:r>
+        <w:rPr>
+          <w:rFonts w:ascii="Courier New" w:hAnsi="Courier New" w:cs="Courier New"/>
+        </w:rPr>
+        <w:t>Mise_Air_Libre</w:t>
+      </w:r>
+      <w:proofErr w:type="spellEnd"/>
+      <w:r>
+        <w:rPr>
+          <w:rFonts w:ascii="Courier New" w:hAnsi="Courier New" w:cs="Courier New"/>
+        </w:rPr>
+        <w:t xml:space="preserve"> : Quantity 50 </w:t>
+      </w:r>
+    </w:p>
+    <w:p>
+      <w:pPr>
+        <w:pStyle w:val="Textebrut"/>
+        <w:numPr>
+          <w:ilvl w:val="0"/>
+          <w:numId w:val="3"/>
+        </w:numPr>
+        <w:rPr>
+          <w:rFonts w:ascii="Courier New" w:hAnsi="Courier New" w:cs="Courier New"/>
+        </w:rPr>
+      </w:pPr>
+      <w:r>
+        <w:rPr>
+          <w:rFonts w:ascii="Courier New" w:hAnsi="Courier New" w:cs="Courier New"/>
+        </w:rPr>
+        <w:t>Material Stainless Steel 316</w:t>
+      </w:r>
+    </w:p>
+    <w:p>
+      <w:pPr>
+        <w:pStyle w:val="Textebrut"/>
+        <w:numPr>
+          <w:ilvl w:val="0"/>
+          <w:numId w:val="3"/>
+        </w:numPr>
+        <w:rPr>
+          <w:rFonts w:ascii="Courier New" w:hAnsi="Courier New" w:cs="Courier New"/>
+        </w:rPr>
+      </w:pPr>
+      <w:r>
+        <w:rPr>
+          <w:rFonts w:ascii="Courier New" w:hAnsi="Courier New" w:cs="Courier New"/>
+        </w:rPr>
+        <w:t>M7-0.75 (fine) Tapping at the bottom (inside, diameter 6.2mm, length 10mm)</w:t>
+      </w:r>
+    </w:p>
+    <w:p>
+      <w:pPr>
+        <w:pStyle w:val="Textebrut"/>
+        <w:numPr>
+          <w:ilvl w:val="0"/>
+          <w:numId w:val="3"/>
+        </w:numPr>
+        <w:rPr>
+          <w:rFonts w:ascii="Courier New" w:hAnsi="Courier New" w:cs="Courier New"/>
+        </w:rPr>
+      </w:pPr>
+      <w:r>
+        <w:rPr>
+          <w:rFonts w:ascii="Courier New" w:hAnsi="Courier New" w:cs="Courier New"/>
+        </w:rPr>
+        <w:t>M10-1.5 (normal) Thread at the bottom (outside, diameter 10mm, length 18.2mm)</w:t>
+      </w:r>
+    </w:p>
+    <w:p>
+      <w:pPr>
+        <w:pStyle w:val="Textebrut"/>
+        <w:numPr>
+          <w:ilvl w:val="0"/>
+          <w:numId w:val="3"/>
+        </w:numPr>
+        <w:rPr>
+          <w:rFonts w:ascii="Courier New" w:hAnsi="Courier New" w:cs="Courier New"/>
+        </w:rPr>
+      </w:pPr>
+      <w:r>
+        <w:rPr>
+          <w:rFonts w:ascii="Courier New" w:hAnsi="Courier New" w:cs="Courier New"/>
+        </w:rPr>
+        <w:t>M1</w:t>
+      </w:r>
+      <w:r>
+        <w:rPr>
+          <w:rFonts w:ascii="Courier New" w:hAnsi="Courier New" w:cs="Courier New"/>
+        </w:rPr>
+        <w:t>4</w:t>
+      </w:r>
+      <w:r>
+        <w:rPr>
+          <w:rFonts w:ascii="Courier New" w:hAnsi="Courier New" w:cs="Courier New"/>
+        </w:rPr>
+        <w:t>-</w:t>
+      </w:r>
+      <w:r>
+        <w:rPr>
+          <w:rFonts w:ascii="Courier New" w:hAnsi="Courier New" w:cs="Courier New"/>
+        </w:rPr>
+        <w:t>1 (fine) Tapping in the top hole (inside, diameter 13mm, length 7mm)</w:t>
+      </w:r>
+    </w:p>
+    <w:p>
+      <w:pPr>
+        <w:pStyle w:val="Textebrut"/>
+        <w:numPr>
+          <w:ilvl w:val="0"/>
+          <w:numId w:val="3"/>
+        </w:numPr>
+        <w:rPr>
+          <w:rFonts w:ascii="Courier New" w:hAnsi="Courier New" w:cs="Courier New"/>
+        </w:rPr>
+      </w:pPr>
+    </w:p>
+    <w:p>
+      <w:pPr>
+        <w:pStyle w:val="Textebrut"/>
+        <w:rPr>
+          <w:rFonts w:ascii="Courier New" w:hAnsi="Courier New" w:cs="Courier New"/>
+        </w:rPr>
+      </w:pPr>
+      <w:r>
+        <w:rPr>
+          <w:rFonts w:ascii="Courier New" w:hAnsi="Courier New" w:cs="Courier New"/>
+        </w:rPr>
+        <w:t>Bouchon : Quantity 50</w:t>
+      </w:r>
+    </w:p>
+    <w:p>
+      <w:pPr>
+        <w:pStyle w:val="Textebrut"/>
+        <w:rPr>
+          <w:rFonts w:ascii="Courier New" w:hAnsi="Courier New" w:cs="Courier New"/>
+        </w:rPr>
+      </w:pPr>
     </w:p>
     <w:sectPr>
       <w:pgSz w:w="11906" w:h="16838"/>
